--- a/Lab/B39SE Lab2.docx
+++ b/Lab/B39SE Lab2.docx
@@ -204,6 +204,8 @@
           <w:lang w:val="en-US" w:eastAsia="zh-CN"/>
         </w:rPr>
       </w:pPr>
+      <w:bookmarkStart w:id="0" w:name="_GoBack"/>
+      <w:bookmarkEnd w:id="0"/>
       <w:r>
         <w:rPr>
           <w:rFonts w:ascii="Times New Roman" w:hAnsi="Times New Roman" w:eastAsia="黑体" w:cs="Times New Roman"/>
@@ -270,8 +272,9 @@
                               <w:spacing w:line="480" w:lineRule="auto"/>
                               <w:jc w:val="center"/>
                               <w:rPr>
-                                <w:rFonts w:ascii="Times New Roman" w:hAnsi="Times New Roman" w:cs="Times New Roman"/>
+                                <w:rFonts w:hint="default" w:ascii="Times New Roman" w:hAnsi="Times New Roman" w:cs="Times New Roman"/>
                                 <w:sz w:val="24"/>
+                                <w:lang w:val="en-US"/>
                               </w:rPr>
                             </w:pPr>
                             <w:r>
@@ -286,7 +289,15 @@
                                 <w:rFonts w:ascii="Times New Roman" w:hAnsi="Times New Roman" w:cs="Times New Roman"/>
                                 <w:sz w:val="24"/>
                               </w:rPr>
-                              <w:t>1012100092</w:t>
+                              <w:t>10121000</w:t>
+                            </w:r>
+                            <w:r>
+                              <w:rPr>
+                                <w:rFonts w:hint="default" w:ascii="Times New Roman" w:hAnsi="Times New Roman" w:cs="Times New Roman"/>
+                                <w:sz w:val="24"/>
+                                <w:lang w:val="en-US"/>
+                              </w:rPr>
+                              <w:t>15</w:t>
                             </w:r>
                           </w:p>
                           <w:p>
@@ -381,8 +392,9 @@
                         <w:spacing w:line="480" w:lineRule="auto"/>
                         <w:jc w:val="center"/>
                         <w:rPr>
-                          <w:rFonts w:ascii="Times New Roman" w:hAnsi="Times New Roman" w:cs="Times New Roman"/>
+                          <w:rFonts w:hint="default" w:ascii="Times New Roman" w:hAnsi="Times New Roman" w:cs="Times New Roman"/>
                           <w:sz w:val="24"/>
+                          <w:lang w:val="en-US"/>
                         </w:rPr>
                       </w:pPr>
                       <w:r>
@@ -397,7 +409,15 @@
                           <w:rFonts w:ascii="Times New Roman" w:hAnsi="Times New Roman" w:cs="Times New Roman"/>
                           <w:sz w:val="24"/>
                         </w:rPr>
-                        <w:t>1012100092</w:t>
+                        <w:t>10121000</w:t>
+                      </w:r>
+                      <w:r>
+                        <w:rPr>
+                          <w:rFonts w:hint="default" w:ascii="Times New Roman" w:hAnsi="Times New Roman" w:cs="Times New Roman"/>
+                          <w:sz w:val="24"/>
+                          <w:lang w:val="en-US"/>
+                        </w:rPr>
+                        <w:t>15</w:t>
                       </w:r>
                     </w:p>
                     <w:p>
@@ -2548,8 +2568,6 @@
           </wp:inline>
         </w:drawing>
       </w:r>
-      <w:bookmarkStart w:id="0" w:name="_GoBack"/>
-      <w:bookmarkEnd w:id="0"/>
     </w:p>
     <w:p>
       <w:pPr>
